--- a/GitHub_Research.docx
+++ b/GitHub_Research.docx
@@ -6,6 +6,47 @@
       <w:pPr>
         <w:rPr>
           <w:rFonts w:ascii="Verdana" w:hAnsi="Verdana"/>
+          <w:b/>
+          <w:bCs/>
+          <w:sz w:val="20"/>
+          <w:szCs w:val="20"/>
+        </w:rPr>
+      </w:pPr>
+      <w:bookmarkStart w:id="0" w:name="_GoBack"/>
+      <w:bookmarkEnd w:id="0"/>
+      <w:r>
+        <w:rPr>
+          <w:rFonts w:ascii="Verdana" w:hAnsi="Verdana"/>
+          <w:b/>
+          <w:bCs/>
+          <w:sz w:val="20"/>
+          <w:szCs w:val="20"/>
+        </w:rPr>
+        <w:t>GitHub Research</w:t>
+      </w:r>
+    </w:p>
+    <w:p>
+      <w:pPr>
+        <w:autoSpaceDE w:val="0"/>
+        <w:autoSpaceDN w:val="0"/>
+        <w:adjustRightInd w:val="0"/>
+        <w:spacing w:after="0" w:line="240" w:lineRule="auto"/>
+        <w:rPr>
+          <w:rFonts w:ascii="Verdana" w:hAnsi="Verdana" w:cs="Lucida Console"/>
+          <w:sz w:val="18"/>
+          <w:szCs w:val="18"/>
+        </w:rPr>
+      </w:pPr>
+    </w:p>
+    <w:p>
+      <w:pPr>
+        <w:rPr>
+          <w:rFonts w:ascii="Verdana" w:hAnsi="Verdana" w:cs="Lucida Console"/>
+          <w:b/>
+          <w:bCs/>
+          <w:color w:val="FF0000"/>
+          <w:sz w:val="18"/>
+          <w:szCs w:val="18"/>
         </w:rPr>
       </w:pPr>
       <w:r>
@@ -14,7 +55,7 @@
           <w:noProof/>
         </w:rPr>
         <w:drawing>
-          <wp:inline distT="0" distB="0" distL="0" distR="0" wp14:anchorId="0AEEFF57" wp14:editId="61DE35A9">
+          <wp:inline distT="0" distB="0" distL="0" distR="0" wp14:anchorId="49FEC141" wp14:editId="17122E1C">
             <wp:extent cx="5731510" cy="5067300"/>
             <wp:effectExtent l="0" t="0" r="2540" b="0"/>
             <wp:docPr id="1" name="Picture 1"/>
@@ -62,40 +103,6 @@
           </wp:inline>
         </w:drawing>
       </w:r>
-    </w:p>
-    <w:p>
-      <w:pPr>
-        <w:rPr>
-          <w:rFonts w:ascii="Verdana" w:hAnsi="Verdana"/>
-        </w:rPr>
-      </w:pPr>
-    </w:p>
-    <w:p>
-      <w:pPr>
-        <w:autoSpaceDE w:val="0"/>
-        <w:autoSpaceDN w:val="0"/>
-        <w:adjustRightInd w:val="0"/>
-        <w:spacing w:after="0" w:line="240" w:lineRule="auto"/>
-        <w:rPr>
-          <w:rFonts w:ascii="Verdana" w:hAnsi="Verdana" w:cs="Lucida Console"/>
-          <w:sz w:val="18"/>
-          <w:szCs w:val="18"/>
-        </w:rPr>
-      </w:pPr>
-    </w:p>
-    <w:p>
-      <w:pPr>
-        <w:rPr>
-          <w:rFonts w:ascii="Verdana" w:hAnsi="Verdana" w:cs="Lucida Console"/>
-          <w:b/>
-          <w:bCs/>
-          <w:color w:val="FF0000"/>
-          <w:sz w:val="18"/>
-          <w:szCs w:val="18"/>
-        </w:rPr>
-      </w:pPr>
-      <w:bookmarkStart w:id="0" w:name="_GoBack"/>
-      <w:bookmarkEnd w:id="0"/>
     </w:p>
     <w:sectPr>
       <w:pgSz w:w="11906" w:h="16838"/>

--- a/GitHub_Research.docx
+++ b/GitHub_Research.docx
@@ -12,8 +12,6 @@
           <w:szCs w:val="20"/>
         </w:rPr>
       </w:pPr>
-      <w:bookmarkStart w:id="0" w:name="_GoBack"/>
-      <w:bookmarkEnd w:id="0"/>
       <w:r>
         <w:rPr>
           <w:rFonts w:ascii="Verdana" w:hAnsi="Verdana"/>
@@ -24,6 +22,18 @@
         </w:rPr>
         <w:t>GitHub Research</w:t>
       </w:r>
+      <w:r>
+        <w:rPr>
+          <w:rFonts w:ascii="Verdana" w:hAnsi="Verdana"/>
+          <w:b/>
+          <w:bCs/>
+          <w:sz w:val="20"/>
+          <w:szCs w:val="20"/>
+        </w:rPr>
+        <w:t>:</w:t>
+      </w:r>
+      <w:bookmarkStart w:id="0" w:name="_GoBack"/>
+      <w:bookmarkEnd w:id="0"/>
     </w:p>
     <w:p>
       <w:pPr>

--- a/GitHub_Research.docx
+++ b/GitHub_Research.docx
@@ -32,8 +32,6 @@
         </w:rPr>
         <w:t>:</w:t>
       </w:r>
-      <w:bookmarkStart w:id="0" w:name="_GoBack"/>
-      <w:bookmarkEnd w:id="0"/>
     </w:p>
     <w:p>
       <w:pPr>
@@ -113,6 +111,40 @@
           </wp:inline>
         </w:drawing>
       </w:r>
+    </w:p>
+    <w:p>
+      <w:pPr>
+        <w:rPr>
+          <w:rFonts w:ascii="Verdana" w:hAnsi="Verdana" w:cs="Lucida Console"/>
+          <w:b/>
+          <w:bCs/>
+          <w:color w:val="FF0000"/>
+          <w:sz w:val="18"/>
+          <w:szCs w:val="18"/>
+        </w:rPr>
+      </w:pPr>
+    </w:p>
+    <w:p>
+      <w:pPr>
+        <w:rPr>
+          <w:rFonts w:ascii="Verdana" w:hAnsi="Verdana" w:cs="Lucida Console"/>
+          <w:b/>
+          <w:bCs/>
+          <w:color w:val="FF0000"/>
+          <w:sz w:val="18"/>
+          <w:szCs w:val="18"/>
+        </w:rPr>
+      </w:pPr>
+      <w:hyperlink r:id="rId5" w:history="1">
+        <w:r>
+          <w:rPr>
+            <w:rStyle w:val="Hyperlink"/>
+          </w:rPr>
+          <w:t>https://dev.to/unseenwizzard/learn-git-concepts-not-commands-4gjc</w:t>
+        </w:r>
+      </w:hyperlink>
+      <w:bookmarkStart w:id="0" w:name="_GoBack"/>
+      <w:bookmarkEnd w:id="0"/>
     </w:p>
     <w:sectPr>
       <w:pgSz w:w="11906" w:h="16838"/>
@@ -550,6 +582,18 @@
     <w:semiHidden/>
     <w:unhideWhenUsed/>
   </w:style>
+  <w:style w:type="character" w:styleId="Hyperlink">
+    <w:name w:val="Hyperlink"/>
+    <w:basedOn w:val="DefaultParagraphFont"/>
+    <w:uiPriority w:val="99"/>
+    <w:semiHidden/>
+    <w:unhideWhenUsed/>
+    <w:rsid w:val="002A7695"/>
+    <w:rPr>
+      <w:color w:val="0000FF"/>
+      <w:u w:val="single"/>
+    </w:rPr>
+  </w:style>
 </w:styles>
 </file>
 
